--- a/1_SRD/[POO-Pr][C112-A][Etapa2][Banu_Ion][Radu_Rares].docx
+++ b/1_SRD/[POO-Pr][C112-A][Etapa2][Banu_Ion][Radu_Rares].docx
@@ -197,7 +197,10 @@
     </w:p>
     <w:sdt>
       <w:sdtPr>
-        <w:id w:val="702441814"/>
+        <w:rPr>
+          <w:lang w:val="ro-RO"/>
+        </w:rPr>
+        <w:id w:val="-1660770139"/>
         <w:docPartObj>
           <w:docPartGallery w:val="Table of Contents"/>
           <w:docPartUnique/>
@@ -205,23 +208,27 @@
       </w:sdtPr>
       <w:sdtEndPr>
         <w:rPr>
-          <w:b/>
-          <w:bCs/>
-          <w:noProof/>
+          <w:rFonts w:asciiTheme="minorHAnsi" w:eastAsiaTheme="minorHAnsi" w:hAnsiTheme="minorHAnsi" w:cstheme="minorBidi"/>
+          <w:b/>
+          <w:bCs/>
+          <w:color w:val="auto"/>
+          <w:kern w:val="2"/>
+          <w:sz w:val="22"/>
+          <w:szCs w:val="22"/>
+          <w14:ligatures w14:val="standardContextual"/>
         </w:rPr>
       </w:sdtEndPr>
       <w:sdtContent>
-        <w:p>
-          <w:proofErr w:type="spellStart"/>
-          <w:r>
-            <w:t>Contents</w:t>
-          </w:r>
-          <w:proofErr w:type="spellEnd"/>
-        </w:p>
         <w:p>
           <w:pPr>
             <w:pStyle w:val="Titlucuprins"/>
           </w:pPr>
+          <w:r>
+            <w:rPr>
+              <w:lang w:val="ro-RO"/>
+            </w:rPr>
+            <w:t>Cuprins</w:t>
+          </w:r>
         </w:p>
         <w:p>
           <w:pPr>
@@ -246,13 +253,13 @@
           <w:r>
             <w:fldChar w:fldCharType="separate"/>
           </w:r>
-          <w:hyperlink w:anchor="_Toc131278747" w:history="1">
+          <w:hyperlink w:anchor="_Toc132180565" w:history="1">
             <w:r>
               <w:rPr>
                 <w:rStyle w:val="Hyperlink"/>
                 <w:noProof/>
               </w:rPr>
-              <w:t>Capitolul 2 - Descrierea testelor</w:t>
+              <w:t>Versiuni ale aplicatiei</w:t>
             </w:r>
             <w:r>
               <w:rPr>
@@ -273,7 +280,176 @@
                 <w:noProof/>
                 <w:webHidden/>
               </w:rPr>
-              <w:instrText xml:space="preserve"> PAGEREF _Toc131278747 \h </w:instrText>
+              <w:instrText xml:space="preserve"> PAGEREF _Toc132180565 \h </w:instrText>
+            </w:r>
+            <w:r>
+              <w:rPr>
+                <w:noProof/>
+                <w:webHidden/>
+              </w:rPr>
+            </w:r>
+            <w:r>
+              <w:rPr>
+                <w:noProof/>
+                <w:webHidden/>
+              </w:rPr>
+              <w:fldChar w:fldCharType="separate"/>
+            </w:r>
+            <w:r>
+              <w:rPr>
+                <w:noProof/>
+                <w:webHidden/>
+              </w:rPr>
+              <w:t>3</w:t>
+            </w:r>
+            <w:r>
+              <w:rPr>
+                <w:noProof/>
+                <w:webHidden/>
+              </w:rPr>
+              <w:fldChar w:fldCharType="end"/>
+            </w:r>
+          </w:hyperlink>
+        </w:p>
+        <w:p>
+          <w:pPr>
+            <w:pStyle w:val="Cuprins2"/>
+            <w:tabs>
+              <w:tab w:val="right" w:leader="dot" w:pos="9350"/>
+            </w:tabs>
+            <w:rPr>
+              <w:rFonts w:cstheme="minorBidi"/>
+              <w:noProof/>
+            </w:rPr>
+          </w:pPr>
+          <w:hyperlink w:anchor="_Toc132180566" w:history="1">
+            <w:r>
+              <w:rPr>
+                <w:rStyle w:val="Hyperlink"/>
+                <w:rFonts w:eastAsiaTheme="majorEastAsia"/>
+                <w:noProof/>
+              </w:rPr>
+              <w:t>Capitol 1 - Strategi</w:t>
+            </w:r>
+            <w:r>
+              <w:rPr>
+                <w:rStyle w:val="Hyperlink"/>
+                <w:rFonts w:eastAsiaTheme="majorEastAsia"/>
+                <w:noProof/>
+              </w:rPr>
+              <w:t>a</w:t>
+            </w:r>
+            <w:r>
+              <w:rPr>
+                <w:rStyle w:val="Hyperlink"/>
+                <w:rFonts w:eastAsiaTheme="majorEastAsia"/>
+                <w:noProof/>
+              </w:rPr>
+              <w:t xml:space="preserve"> de testare</w:t>
+            </w:r>
+            <w:r>
+              <w:rPr>
+                <w:noProof/>
+                <w:webHidden/>
+              </w:rPr>
+              <w:tab/>
+            </w:r>
+            <w:r>
+              <w:rPr>
+                <w:noProof/>
+                <w:webHidden/>
+              </w:rPr>
+              <w:fldChar w:fldCharType="begin"/>
+            </w:r>
+            <w:r>
+              <w:rPr>
+                <w:noProof/>
+                <w:webHidden/>
+              </w:rPr>
+              <w:instrText xml:space="preserve"> PAGEREF _Toc132180566 \h </w:instrText>
+            </w:r>
+            <w:r>
+              <w:rPr>
+                <w:noProof/>
+                <w:webHidden/>
+              </w:rPr>
+            </w:r>
+            <w:r>
+              <w:rPr>
+                <w:noProof/>
+                <w:webHidden/>
+              </w:rPr>
+              <w:fldChar w:fldCharType="separate"/>
+            </w:r>
+            <w:r>
+              <w:rPr>
+                <w:noProof/>
+                <w:webHidden/>
+              </w:rPr>
+              <w:t>4</w:t>
+            </w:r>
+            <w:r>
+              <w:rPr>
+                <w:noProof/>
+                <w:webHidden/>
+              </w:rPr>
+              <w:fldChar w:fldCharType="end"/>
+            </w:r>
+          </w:hyperlink>
+        </w:p>
+        <w:p>
+          <w:pPr>
+            <w:pStyle w:val="Cuprins3"/>
+            <w:tabs>
+              <w:tab w:val="right" w:leader="dot" w:pos="9350"/>
+            </w:tabs>
+            <w:rPr>
+              <w:rFonts w:cstheme="minorBidi"/>
+              <w:noProof/>
+            </w:rPr>
+          </w:pPr>
+          <w:hyperlink w:anchor="_Toc132180567" w:history="1">
+            <w:r>
+              <w:rPr>
+                <w:rStyle w:val="Hyperlink"/>
+                <w:noProof/>
+              </w:rPr>
+              <w:t>Capitolul 2 - Descrier</w:t>
+            </w:r>
+            <w:r>
+              <w:rPr>
+                <w:rStyle w:val="Hyperlink"/>
+                <w:noProof/>
+              </w:rPr>
+              <w:t>e</w:t>
+            </w:r>
+            <w:r>
+              <w:rPr>
+                <w:rStyle w:val="Hyperlink"/>
+                <w:noProof/>
+              </w:rPr>
+              <w:t>a testelor</w:t>
+            </w:r>
+            <w:r>
+              <w:rPr>
+                <w:noProof/>
+                <w:webHidden/>
+              </w:rPr>
+              <w:tab/>
+            </w:r>
+            <w:r>
+              <w:rPr>
+                <w:noProof/>
+                <w:webHidden/>
+              </w:rPr>
+              <w:fldChar w:fldCharType="begin"/>
+            </w:r>
+            <w:r>
+              <w:rPr>
+                <w:noProof/>
+                <w:webHidden/>
+              </w:rPr>
+              <w:instrText xml:space="preserve"> PAGEREF _Toc132180567 \h </w:instrText>
             </w:r>
             <w:r>
               <w:rPr>
@@ -309,12 +485,10 @@
             <w:rPr>
               <w:b/>
               <w:bCs/>
-              <w:noProof/>
             </w:rPr>
             <w:fldChar w:fldCharType="end"/>
           </w:r>
         </w:p>
-        <w:p/>
       </w:sdtContent>
     </w:sdt>
     <w:p>
@@ -512,42 +686,64 @@
     </w:p>
     <w:p>
       <w:pPr>
-        <w:rPr>
-          <w:b/>
-          <w:bCs/>
-          <w:sz w:val="36"/>
-          <w:szCs w:val="36"/>
-        </w:rPr>
-      </w:pPr>
-      <w:r>
-        <w:rPr>
-          <w:b/>
-          <w:bCs/>
-        </w:rPr>
+        <w:pStyle w:val="Titlu1"/>
+        <w:rPr>
+          <w:rFonts w:asciiTheme="minorHAnsi" w:hAnsiTheme="minorHAnsi" w:cstheme="minorHAnsi"/>
+          <w:b/>
+          <w:bCs/>
+        </w:rPr>
+      </w:pPr>
+      <w:r>
         <w:tab/>
       </w:r>
       <w:bookmarkStart w:id="0" w:name="Versiuni_ale_aplicatiei"/>
       <w:bookmarkStart w:id="1" w:name="Descriere_testelor"/>
       <w:r>
         <w:rPr>
-          <w:b/>
-          <w:bCs/>
-          <w:sz w:val="36"/>
-          <w:szCs w:val="36"/>
+          <w:color w:val="auto"/>
+        </w:rPr>
+        <w:tab/>
+      </w:r>
+      <w:r>
+        <w:rPr>
+          <w:rFonts w:asciiTheme="minorHAnsi" w:hAnsiTheme="minorHAnsi" w:cstheme="minorHAnsi"/>
+          <w:b/>
+          <w:bCs/>
+          <w:color w:val="auto"/>
+        </w:rPr>
+        <w:tab/>
+      </w:r>
+      <w:r>
+        <w:rPr>
+          <w:rFonts w:asciiTheme="minorHAnsi" w:hAnsiTheme="minorHAnsi" w:cstheme="minorHAnsi"/>
+          <w:b/>
+          <w:bCs/>
+          <w:color w:val="auto"/>
+        </w:rPr>
+        <w:tab/>
+      </w:r>
+      <w:bookmarkStart w:id="2" w:name="_Toc132180565"/>
+      <w:r>
+        <w:rPr>
+          <w:rFonts w:asciiTheme="minorHAnsi" w:hAnsiTheme="minorHAnsi" w:cstheme="minorHAnsi"/>
+          <w:b/>
+          <w:bCs/>
+          <w:color w:val="auto"/>
         </w:rPr>
         <w:t xml:space="preserve">Versiuni ale </w:t>
       </w:r>
       <w:proofErr w:type="spellStart"/>
       <w:r>
         <w:rPr>
-          <w:b/>
-          <w:bCs/>
-          <w:sz w:val="36"/>
-          <w:szCs w:val="36"/>
+          <w:rFonts w:asciiTheme="minorHAnsi" w:hAnsiTheme="minorHAnsi" w:cstheme="minorHAnsi"/>
+          <w:b/>
+          <w:bCs/>
+          <w:color w:val="auto"/>
         </w:rPr>
         <w:t>aplicatiei</w:t>
       </w:r>
       <w:bookmarkEnd w:id="0"/>
+      <w:bookmarkEnd w:id="2"/>
       <w:proofErr w:type="spellEnd"/>
     </w:p>
     <w:bookmarkEnd w:id="1"/>
@@ -1043,6 +1239,31 @@
       <w:pPr>
         <w:ind w:left="720" w:firstLine="720"/>
         <w:rPr>
+          <w:rFonts w:eastAsiaTheme="majorEastAsia" w:cstheme="minorHAnsi"/>
+          <w:sz w:val="48"/>
+          <w:szCs w:val="48"/>
+        </w:rPr>
+      </w:pPr>
+    </w:p>
+    <w:p>
+      <w:pPr>
+        <w:pStyle w:val="Titlu2"/>
+        <w:rPr>
+          <w:rFonts w:asciiTheme="minorHAnsi" w:eastAsiaTheme="majorEastAsia" w:hAnsiTheme="minorHAnsi" w:cstheme="minorHAnsi"/>
+        </w:rPr>
+      </w:pPr>
+      <w:bookmarkStart w:id="3" w:name="_Toc132180566"/>
+      <w:r>
+        <w:rPr>
+          <w:rFonts w:asciiTheme="minorHAnsi" w:eastAsiaTheme="majorEastAsia" w:hAnsiTheme="minorHAnsi" w:cstheme="minorHAnsi"/>
+        </w:rPr>
+        <w:t>Capitol 1 - Strategia de testare</w:t>
+      </w:r>
+      <w:bookmarkEnd w:id="3"/>
+    </w:p>
+    <w:p>
+      <w:pPr>
+        <w:rPr>
           <w:rFonts w:asciiTheme="majorHAnsi" w:eastAsiaTheme="majorEastAsia" w:hAnsiTheme="majorHAnsi" w:cstheme="majorBidi"/>
           <w:color w:val="2F5496" w:themeColor="accent1" w:themeShade="BF"/>
           <w:sz w:val="48"/>
@@ -1052,52 +1273,22 @@
     </w:p>
     <w:p>
       <w:pPr>
-        <w:ind w:left="720" w:firstLine="720"/>
-        <w:rPr>
-          <w:rFonts w:asciiTheme="majorHAnsi" w:eastAsiaTheme="majorEastAsia" w:hAnsiTheme="majorHAnsi" w:cstheme="majorBidi"/>
-          <w:color w:val="2F5496" w:themeColor="accent1" w:themeShade="BF"/>
-          <w:sz w:val="48"/>
-          <w:szCs w:val="48"/>
-        </w:rPr>
-      </w:pPr>
-      <w:r>
-        <w:rPr>
-          <w:rFonts w:asciiTheme="majorHAnsi" w:eastAsiaTheme="majorEastAsia" w:hAnsiTheme="majorHAnsi" w:cstheme="majorBidi"/>
-          <w:color w:val="2F5496" w:themeColor="accent1" w:themeShade="BF"/>
-          <w:sz w:val="48"/>
-          <w:szCs w:val="48"/>
-        </w:rPr>
-        <w:t>Capitol 1 - Strategia de testare</w:t>
-      </w:r>
-    </w:p>
-    <w:p>
-      <w:pPr>
-        <w:rPr>
-          <w:rFonts w:asciiTheme="majorHAnsi" w:eastAsiaTheme="majorEastAsia" w:hAnsiTheme="majorHAnsi" w:cstheme="majorBidi"/>
-          <w:color w:val="2F5496" w:themeColor="accent1" w:themeShade="BF"/>
-          <w:sz w:val="48"/>
-          <w:szCs w:val="48"/>
-        </w:rPr>
-      </w:pPr>
-    </w:p>
-    <w:p>
-      <w:pPr>
-        <w:pStyle w:val="Listparagraf"/>
-        <w:numPr>
-          <w:ilvl w:val="1"/>
-          <w:numId w:val="1"/>
-        </w:numPr>
-        <w:rPr>
-          <w:rFonts w:asciiTheme="majorHAnsi" w:eastAsiaTheme="majorEastAsia" w:hAnsiTheme="majorHAnsi" w:cstheme="majorBidi"/>
-          <w:sz w:val="32"/>
-          <w:szCs w:val="32"/>
-        </w:rPr>
-      </w:pPr>
-      <w:r>
-        <w:rPr>
-          <w:rFonts w:asciiTheme="majorHAnsi" w:eastAsiaTheme="majorEastAsia" w:hAnsiTheme="majorHAnsi" w:cstheme="majorBidi"/>
-          <w:sz w:val="32"/>
-          <w:szCs w:val="32"/>
+        <w:pStyle w:val="Subtitlu"/>
+        <w:rPr>
+          <w:rFonts w:eastAsiaTheme="majorEastAsia"/>
+          <w:b/>
+          <w:bCs/>
+          <w:sz w:val="28"/>
+          <w:szCs w:val="28"/>
+        </w:rPr>
+      </w:pPr>
+      <w:r>
+        <w:rPr>
+          <w:rFonts w:eastAsiaTheme="majorEastAsia"/>
+          <w:b/>
+          <w:bCs/>
+          <w:sz w:val="28"/>
+          <w:szCs w:val="28"/>
         </w:rPr>
         <w:t>Scopul proiectului</w:t>
       </w:r>
@@ -1299,46 +1490,263 @@
     </w:p>
     <w:p>
       <w:pPr>
-        <w:pStyle w:val="Listparagraf"/>
-        <w:numPr>
-          <w:ilvl w:val="1"/>
-          <w:numId w:val="1"/>
-        </w:numPr>
-        <w:rPr>
-          <w:rFonts w:asciiTheme="majorHAnsi" w:eastAsiaTheme="majorEastAsia" w:hAnsiTheme="majorHAnsi" w:cstheme="majorBidi"/>
-          <w:sz w:val="32"/>
-          <w:szCs w:val="32"/>
-        </w:rPr>
-      </w:pPr>
-      <w:r>
-        <w:rPr>
-          <w:rFonts w:asciiTheme="majorHAnsi" w:eastAsiaTheme="majorEastAsia" w:hAnsiTheme="majorHAnsi" w:cstheme="majorBidi"/>
-          <w:sz w:val="32"/>
-          <w:szCs w:val="32"/>
+        <w:pStyle w:val="Subtitlu"/>
+        <w:rPr>
+          <w:rFonts w:eastAsiaTheme="majorEastAsia"/>
+          <w:b/>
+          <w:bCs/>
+          <w:sz w:val="28"/>
+          <w:szCs w:val="28"/>
+        </w:rPr>
+      </w:pPr>
+      <w:r>
+        <w:rPr>
+          <w:rFonts w:eastAsiaTheme="majorEastAsia"/>
+          <w:b/>
+          <w:bCs/>
+          <w:sz w:val="28"/>
+          <w:szCs w:val="28"/>
         </w:rPr>
         <w:t xml:space="preserve">Descrierea resurselor necesare </w:t>
       </w:r>
       <w:proofErr w:type="spellStart"/>
       <w:r>
         <w:rPr>
-          <w:rFonts w:asciiTheme="majorHAnsi" w:eastAsiaTheme="majorEastAsia" w:hAnsiTheme="majorHAnsi" w:cstheme="majorBidi"/>
-          <w:sz w:val="32"/>
-          <w:szCs w:val="32"/>
+          <w:rFonts w:eastAsiaTheme="majorEastAsia"/>
+          <w:b/>
+          <w:bCs/>
+          <w:sz w:val="28"/>
+          <w:szCs w:val="28"/>
         </w:rPr>
         <w:t>testarii</w:t>
       </w:r>
       <w:proofErr w:type="spellEnd"/>
       <w:r>
         <w:rPr>
-          <w:rFonts w:asciiTheme="majorHAnsi" w:eastAsiaTheme="majorEastAsia" w:hAnsiTheme="majorHAnsi" w:cstheme="majorBidi"/>
-          <w:sz w:val="32"/>
-          <w:szCs w:val="32"/>
+          <w:rFonts w:eastAsiaTheme="majorEastAsia"/>
+          <w:b/>
+          <w:bCs/>
+          <w:sz w:val="28"/>
+          <w:szCs w:val="28"/>
         </w:rPr>
         <w:t xml:space="preserve"> </w:t>
       </w:r>
     </w:p>
     <w:p>
       <w:pPr>
+        <w:rPr>
+          <w:rFonts w:asciiTheme="majorHAnsi" w:eastAsia="Times New Roman" w:hAnsiTheme="majorHAnsi" w:cstheme="majorHAnsi"/>
+          <w:sz w:val="32"/>
+          <w:szCs w:val="32"/>
+        </w:rPr>
+      </w:pPr>
+      <w:r>
+        <w:rPr>
+          <w:rFonts w:asciiTheme="majorHAnsi" w:eastAsiaTheme="majorEastAsia" w:hAnsiTheme="majorHAnsi" w:cstheme="majorBidi"/>
+          <w:sz w:val="32"/>
+          <w:szCs w:val="32"/>
+        </w:rPr>
+        <w:t xml:space="preserve">Pentru testarea </w:t>
+      </w:r>
+      <w:proofErr w:type="spellStart"/>
+      <w:r>
+        <w:rPr>
+          <w:rFonts w:asciiTheme="majorHAnsi" w:eastAsiaTheme="majorEastAsia" w:hAnsiTheme="majorHAnsi" w:cstheme="majorBidi"/>
+          <w:sz w:val="32"/>
+          <w:szCs w:val="32"/>
+        </w:rPr>
+        <w:t>aplicatiei</w:t>
+      </w:r>
+      <w:proofErr w:type="spellEnd"/>
+      <w:r>
+        <w:rPr>
+          <w:rFonts w:asciiTheme="majorHAnsi" w:eastAsiaTheme="majorEastAsia" w:hAnsiTheme="majorHAnsi" w:cstheme="majorBidi"/>
+          <w:sz w:val="32"/>
+          <w:szCs w:val="32"/>
+        </w:rPr>
+        <w:t xml:space="preserve">, clientul </w:t>
+      </w:r>
+      <w:proofErr w:type="spellStart"/>
+      <w:r>
+        <w:rPr>
+          <w:rFonts w:asciiTheme="majorHAnsi" w:eastAsiaTheme="majorEastAsia" w:hAnsiTheme="majorHAnsi" w:cstheme="majorBidi"/>
+          <w:sz w:val="32"/>
+          <w:szCs w:val="32"/>
+        </w:rPr>
+        <w:t>isi</w:t>
+      </w:r>
+      <w:proofErr w:type="spellEnd"/>
+      <w:r>
+        <w:rPr>
+          <w:rFonts w:asciiTheme="majorHAnsi" w:eastAsiaTheme="majorEastAsia" w:hAnsiTheme="majorHAnsi" w:cstheme="majorBidi"/>
+          <w:sz w:val="32"/>
+          <w:szCs w:val="32"/>
+        </w:rPr>
+        <w:t xml:space="preserve"> </w:t>
+      </w:r>
+      <w:proofErr w:type="spellStart"/>
+      <w:r>
+        <w:rPr>
+          <w:rFonts w:asciiTheme="majorHAnsi" w:eastAsiaTheme="majorEastAsia" w:hAnsiTheme="majorHAnsi" w:cstheme="majorBidi"/>
+          <w:sz w:val="32"/>
+          <w:szCs w:val="32"/>
+        </w:rPr>
+        <w:t>creeaza</w:t>
+      </w:r>
+      <w:proofErr w:type="spellEnd"/>
+      <w:r>
+        <w:rPr>
+          <w:rFonts w:asciiTheme="majorHAnsi" w:eastAsiaTheme="majorEastAsia" w:hAnsiTheme="majorHAnsi" w:cstheme="majorBidi"/>
+          <w:sz w:val="32"/>
+          <w:szCs w:val="32"/>
+        </w:rPr>
+        <w:t xml:space="preserve"> propria </w:t>
+      </w:r>
+      <w:proofErr w:type="spellStart"/>
+      <w:r>
+        <w:rPr>
+          <w:rFonts w:asciiTheme="majorHAnsi" w:eastAsiaTheme="majorEastAsia" w:hAnsiTheme="majorHAnsi" w:cstheme="majorBidi"/>
+          <w:sz w:val="32"/>
+          <w:szCs w:val="32"/>
+        </w:rPr>
+        <w:t>retea</w:t>
+      </w:r>
+      <w:proofErr w:type="spellEnd"/>
+      <w:r>
+        <w:rPr>
+          <w:rFonts w:asciiTheme="majorHAnsi" w:eastAsiaTheme="majorEastAsia" w:hAnsiTheme="majorHAnsi" w:cstheme="majorBidi"/>
+          <w:sz w:val="32"/>
+          <w:szCs w:val="32"/>
+        </w:rPr>
+        <w:t xml:space="preserve"> folosind resursele serverului. Clientul este ajutat sa vizualizeze </w:t>
+      </w:r>
+      <w:proofErr w:type="spellStart"/>
+      <w:r>
+        <w:rPr>
+          <w:rFonts w:asciiTheme="majorHAnsi" w:eastAsiaTheme="majorEastAsia" w:hAnsiTheme="majorHAnsi" w:cstheme="majorBidi"/>
+          <w:sz w:val="32"/>
+          <w:szCs w:val="32"/>
+        </w:rPr>
+        <w:t>legaturile</w:t>
+      </w:r>
+      <w:proofErr w:type="spellEnd"/>
+      <w:r>
+        <w:rPr>
+          <w:rFonts w:asciiTheme="majorHAnsi" w:eastAsiaTheme="majorEastAsia" w:hAnsiTheme="majorHAnsi" w:cstheme="majorBidi"/>
+          <w:sz w:val="32"/>
+          <w:szCs w:val="32"/>
+        </w:rPr>
+        <w:t xml:space="preserve"> dintre calculatoare. Nu este necesara conectarea la internet deoarece </w:t>
+      </w:r>
+      <w:proofErr w:type="spellStart"/>
+      <w:r>
+        <w:rPr>
+          <w:rFonts w:asciiTheme="majorHAnsi" w:eastAsiaTheme="majorEastAsia" w:hAnsiTheme="majorHAnsi" w:cstheme="majorBidi"/>
+          <w:sz w:val="32"/>
+          <w:szCs w:val="32"/>
+        </w:rPr>
+        <w:t>reteaua</w:t>
+      </w:r>
+      <w:proofErr w:type="spellEnd"/>
+      <w:r>
+        <w:rPr>
+          <w:rFonts w:asciiTheme="majorHAnsi" w:eastAsiaTheme="majorEastAsia" w:hAnsiTheme="majorHAnsi" w:cstheme="majorBidi"/>
+          <w:sz w:val="32"/>
+          <w:szCs w:val="32"/>
+        </w:rPr>
+        <w:t xml:space="preserve"> este </w:t>
+      </w:r>
+      <w:proofErr w:type="spellStart"/>
+      <w:r>
+        <w:rPr>
+          <w:rFonts w:asciiTheme="majorHAnsi" w:eastAsiaTheme="majorEastAsia" w:hAnsiTheme="majorHAnsi" w:cstheme="majorBidi"/>
+          <w:sz w:val="32"/>
+          <w:szCs w:val="32"/>
+        </w:rPr>
+        <w:t>creeata</w:t>
+      </w:r>
+      <w:proofErr w:type="spellEnd"/>
+      <w:r>
+        <w:rPr>
+          <w:rFonts w:asciiTheme="majorHAnsi" w:eastAsiaTheme="majorEastAsia" w:hAnsiTheme="majorHAnsi" w:cstheme="majorBidi"/>
+          <w:sz w:val="32"/>
+          <w:szCs w:val="32"/>
+        </w:rPr>
+        <w:t xml:space="preserve"> pe un singur calculator ce nu comunica </w:t>
+      </w:r>
+      <w:proofErr w:type="spellStart"/>
+      <w:r>
+        <w:rPr>
+          <w:rFonts w:asciiTheme="majorHAnsi" w:eastAsiaTheme="majorEastAsia" w:hAnsiTheme="majorHAnsi" w:cstheme="majorBidi"/>
+          <w:sz w:val="32"/>
+          <w:szCs w:val="32"/>
+        </w:rPr>
+        <w:t>neaparat</w:t>
+      </w:r>
+      <w:proofErr w:type="spellEnd"/>
+      <w:r>
+        <w:rPr>
+          <w:rFonts w:asciiTheme="majorHAnsi" w:eastAsiaTheme="majorEastAsia" w:hAnsiTheme="majorHAnsi" w:cstheme="majorBidi"/>
+          <w:sz w:val="32"/>
+          <w:szCs w:val="32"/>
+        </w:rPr>
+        <w:t xml:space="preserve"> cu internetul. </w:t>
+      </w:r>
+      <w:r>
+        <w:rPr>
+          <w:rFonts w:asciiTheme="majorHAnsi" w:eastAsia="Times New Roman" w:hAnsiTheme="majorHAnsi" w:cstheme="majorHAnsi"/>
+          <w:sz w:val="32"/>
+          <w:szCs w:val="32"/>
+        </w:rPr>
+        <w:t>Pentru testarea funcționalităților aplicației este necesar accesul la consola serverului unde se vor afișa mesaje aferente și tot odată acces la tabelele din baza de date unde se vor verifica înregistrările.</w:t>
+      </w:r>
+      <w:r>
+        <w:rPr>
+          <w:rFonts w:asciiTheme="majorHAnsi" w:eastAsia="Times New Roman" w:hAnsiTheme="majorHAnsi" w:cstheme="majorHAnsi"/>
+          <w:sz w:val="32"/>
+          <w:szCs w:val="32"/>
+        </w:rPr>
+        <w:t xml:space="preserve"> Este necesar un calculator destul de puternic pentru a putea </w:t>
+      </w:r>
+      <w:proofErr w:type="spellStart"/>
+      <w:r>
+        <w:rPr>
+          <w:rFonts w:asciiTheme="majorHAnsi" w:eastAsia="Times New Roman" w:hAnsiTheme="majorHAnsi" w:cstheme="majorHAnsi"/>
+          <w:sz w:val="32"/>
+          <w:szCs w:val="32"/>
+        </w:rPr>
+        <w:t>creea</w:t>
+      </w:r>
+      <w:proofErr w:type="spellEnd"/>
+      <w:r>
+        <w:rPr>
+          <w:rFonts w:asciiTheme="majorHAnsi" w:eastAsia="Times New Roman" w:hAnsiTheme="majorHAnsi" w:cstheme="majorHAnsi"/>
+          <w:sz w:val="32"/>
+          <w:szCs w:val="32"/>
+        </w:rPr>
+        <w:t xml:space="preserve"> o </w:t>
+      </w:r>
+      <w:proofErr w:type="spellStart"/>
+      <w:r>
+        <w:rPr>
+          <w:rFonts w:asciiTheme="majorHAnsi" w:eastAsia="Times New Roman" w:hAnsiTheme="majorHAnsi" w:cstheme="majorHAnsi"/>
+          <w:sz w:val="32"/>
+          <w:szCs w:val="32"/>
+        </w:rPr>
+        <w:t>retea</w:t>
+      </w:r>
+      <w:proofErr w:type="spellEnd"/>
+      <w:r>
+        <w:rPr>
+          <w:rFonts w:asciiTheme="majorHAnsi" w:eastAsia="Times New Roman" w:hAnsiTheme="majorHAnsi" w:cstheme="majorHAnsi"/>
+          <w:sz w:val="32"/>
+          <w:szCs w:val="32"/>
+        </w:rPr>
+        <w:t xml:space="preserve"> de calculatoare.</w:t>
+      </w:r>
+    </w:p>
+    <w:p>
+      <w:pPr>
         <w:ind w:left="180"/>
         <w:rPr>
           <w:rFonts w:asciiTheme="majorHAnsi" w:eastAsia="Times New Roman" w:hAnsiTheme="majorHAnsi" w:cstheme="majorHAnsi"/>
@@ -1346,272 +1754,64 @@
           <w:szCs w:val="32"/>
         </w:rPr>
       </w:pPr>
-      <w:r>
-        <w:rPr>
-          <w:rFonts w:asciiTheme="majorHAnsi" w:eastAsiaTheme="majorEastAsia" w:hAnsiTheme="majorHAnsi" w:cstheme="majorBidi"/>
-          <w:sz w:val="32"/>
-          <w:szCs w:val="32"/>
-        </w:rPr>
-        <w:t xml:space="preserve">Pentru testarea </w:t>
-      </w:r>
-      <w:proofErr w:type="spellStart"/>
-      <w:r>
-        <w:rPr>
-          <w:rFonts w:asciiTheme="majorHAnsi" w:eastAsiaTheme="majorEastAsia" w:hAnsiTheme="majorHAnsi" w:cstheme="majorBidi"/>
-          <w:sz w:val="32"/>
-          <w:szCs w:val="32"/>
-        </w:rPr>
-        <w:t>aplicatiei</w:t>
-      </w:r>
-      <w:proofErr w:type="spellEnd"/>
-      <w:r>
-        <w:rPr>
-          <w:rFonts w:asciiTheme="majorHAnsi" w:eastAsiaTheme="majorEastAsia" w:hAnsiTheme="majorHAnsi" w:cstheme="majorBidi"/>
-          <w:sz w:val="32"/>
-          <w:szCs w:val="32"/>
-        </w:rPr>
-        <w:t xml:space="preserve">, clientul </w:t>
-      </w:r>
-      <w:proofErr w:type="spellStart"/>
-      <w:r>
-        <w:rPr>
-          <w:rFonts w:asciiTheme="majorHAnsi" w:eastAsiaTheme="majorEastAsia" w:hAnsiTheme="majorHAnsi" w:cstheme="majorBidi"/>
-          <w:sz w:val="32"/>
-          <w:szCs w:val="32"/>
-        </w:rPr>
-        <w:t>isi</w:t>
-      </w:r>
-      <w:proofErr w:type="spellEnd"/>
-      <w:r>
-        <w:rPr>
-          <w:rFonts w:asciiTheme="majorHAnsi" w:eastAsiaTheme="majorEastAsia" w:hAnsiTheme="majorHAnsi" w:cstheme="majorBidi"/>
-          <w:sz w:val="32"/>
-          <w:szCs w:val="32"/>
-        </w:rPr>
-        <w:t xml:space="preserve"> </w:t>
-      </w:r>
-      <w:proofErr w:type="spellStart"/>
-      <w:r>
-        <w:rPr>
-          <w:rFonts w:asciiTheme="majorHAnsi" w:eastAsiaTheme="majorEastAsia" w:hAnsiTheme="majorHAnsi" w:cstheme="majorBidi"/>
-          <w:sz w:val="32"/>
-          <w:szCs w:val="32"/>
-        </w:rPr>
-        <w:t>creeaza</w:t>
-      </w:r>
-      <w:proofErr w:type="spellEnd"/>
-      <w:r>
-        <w:rPr>
-          <w:rFonts w:asciiTheme="majorHAnsi" w:eastAsiaTheme="majorEastAsia" w:hAnsiTheme="majorHAnsi" w:cstheme="majorBidi"/>
-          <w:sz w:val="32"/>
-          <w:szCs w:val="32"/>
-        </w:rPr>
-        <w:t xml:space="preserve"> propria </w:t>
-      </w:r>
-      <w:proofErr w:type="spellStart"/>
-      <w:r>
-        <w:rPr>
-          <w:rFonts w:asciiTheme="majorHAnsi" w:eastAsiaTheme="majorEastAsia" w:hAnsiTheme="majorHAnsi" w:cstheme="majorBidi"/>
-          <w:sz w:val="32"/>
-          <w:szCs w:val="32"/>
-        </w:rPr>
-        <w:t>retea</w:t>
-      </w:r>
-      <w:proofErr w:type="spellEnd"/>
-      <w:r>
-        <w:rPr>
-          <w:rFonts w:asciiTheme="majorHAnsi" w:eastAsiaTheme="majorEastAsia" w:hAnsiTheme="majorHAnsi" w:cstheme="majorBidi"/>
-          <w:sz w:val="32"/>
-          <w:szCs w:val="32"/>
-        </w:rPr>
-        <w:t xml:space="preserve"> folosind resursele serverului. Clientul este ajutat sa vizualizeze </w:t>
-      </w:r>
-      <w:proofErr w:type="spellStart"/>
-      <w:r>
-        <w:rPr>
-          <w:rFonts w:asciiTheme="majorHAnsi" w:eastAsiaTheme="majorEastAsia" w:hAnsiTheme="majorHAnsi" w:cstheme="majorBidi"/>
-          <w:sz w:val="32"/>
-          <w:szCs w:val="32"/>
-        </w:rPr>
-        <w:t>legaturile</w:t>
-      </w:r>
-      <w:proofErr w:type="spellEnd"/>
-      <w:r>
-        <w:rPr>
-          <w:rFonts w:asciiTheme="majorHAnsi" w:eastAsiaTheme="majorEastAsia" w:hAnsiTheme="majorHAnsi" w:cstheme="majorBidi"/>
-          <w:sz w:val="32"/>
-          <w:szCs w:val="32"/>
-        </w:rPr>
-        <w:t xml:space="preserve"> dintre calculatoare. Nu este necesara conectarea la internet deoarece </w:t>
-      </w:r>
-      <w:proofErr w:type="spellStart"/>
-      <w:r>
-        <w:rPr>
-          <w:rFonts w:asciiTheme="majorHAnsi" w:eastAsiaTheme="majorEastAsia" w:hAnsiTheme="majorHAnsi" w:cstheme="majorBidi"/>
-          <w:sz w:val="32"/>
-          <w:szCs w:val="32"/>
-        </w:rPr>
-        <w:t>reteaua</w:t>
-      </w:r>
-      <w:proofErr w:type="spellEnd"/>
-      <w:r>
-        <w:rPr>
-          <w:rFonts w:asciiTheme="majorHAnsi" w:eastAsiaTheme="majorEastAsia" w:hAnsiTheme="majorHAnsi" w:cstheme="majorBidi"/>
-          <w:sz w:val="32"/>
-          <w:szCs w:val="32"/>
-        </w:rPr>
-        <w:t xml:space="preserve"> este </w:t>
-      </w:r>
-      <w:proofErr w:type="spellStart"/>
-      <w:r>
-        <w:rPr>
-          <w:rFonts w:asciiTheme="majorHAnsi" w:eastAsiaTheme="majorEastAsia" w:hAnsiTheme="majorHAnsi" w:cstheme="majorBidi"/>
-          <w:sz w:val="32"/>
-          <w:szCs w:val="32"/>
-        </w:rPr>
-        <w:t>creeata</w:t>
-      </w:r>
-      <w:proofErr w:type="spellEnd"/>
-      <w:r>
-        <w:rPr>
-          <w:rFonts w:asciiTheme="majorHAnsi" w:eastAsiaTheme="majorEastAsia" w:hAnsiTheme="majorHAnsi" w:cstheme="majorBidi"/>
-          <w:sz w:val="32"/>
-          <w:szCs w:val="32"/>
-        </w:rPr>
-        <w:t xml:space="preserve"> pe un singur calculator ce nu comunica </w:t>
-      </w:r>
-      <w:proofErr w:type="spellStart"/>
-      <w:r>
-        <w:rPr>
-          <w:rFonts w:asciiTheme="majorHAnsi" w:eastAsiaTheme="majorEastAsia" w:hAnsiTheme="majorHAnsi" w:cstheme="majorBidi"/>
-          <w:sz w:val="32"/>
-          <w:szCs w:val="32"/>
-        </w:rPr>
-        <w:t>neaparat</w:t>
-      </w:r>
-      <w:proofErr w:type="spellEnd"/>
-      <w:r>
-        <w:rPr>
-          <w:rFonts w:asciiTheme="majorHAnsi" w:eastAsiaTheme="majorEastAsia" w:hAnsiTheme="majorHAnsi" w:cstheme="majorBidi"/>
-          <w:sz w:val="32"/>
-          <w:szCs w:val="32"/>
-        </w:rPr>
-        <w:t xml:space="preserve"> cu internetul. </w:t>
-      </w:r>
-      <w:r>
+    </w:p>
+    <w:p>
+      <w:pPr>
+        <w:ind w:left="180"/>
         <w:rPr>
           <w:rFonts w:asciiTheme="majorHAnsi" w:eastAsia="Times New Roman" w:hAnsiTheme="majorHAnsi" w:cstheme="majorHAnsi"/>
           <w:sz w:val="32"/>
           <w:szCs w:val="32"/>
         </w:rPr>
-        <w:t>Pentru testarea funcționalităților aplicației este necesar accesul la consola serverului unde se vor afișa mesaje aferente și tot odată acces la tabelele din baza de date unde se vor verifica înregistrările.</w:t>
-      </w:r>
-      <w:r>
+      </w:pPr>
+    </w:p>
+    <w:p>
+      <w:pPr>
+        <w:ind w:left="180"/>
         <w:rPr>
           <w:rFonts w:asciiTheme="majorHAnsi" w:eastAsia="Times New Roman" w:hAnsiTheme="majorHAnsi" w:cstheme="majorHAnsi"/>
           <w:sz w:val="32"/>
           <w:szCs w:val="32"/>
         </w:rPr>
-        <w:t xml:space="preserve"> Este necesar un calculator destul de puternic pentru a putea </w:t>
-      </w:r>
-      <w:proofErr w:type="spellStart"/>
-      <w:r>
-        <w:rPr>
-          <w:rFonts w:asciiTheme="majorHAnsi" w:eastAsia="Times New Roman" w:hAnsiTheme="majorHAnsi" w:cstheme="majorHAnsi"/>
-          <w:sz w:val="32"/>
-          <w:szCs w:val="32"/>
-        </w:rPr>
-        <w:t>creea</w:t>
-      </w:r>
-      <w:proofErr w:type="spellEnd"/>
-      <w:r>
-        <w:rPr>
-          <w:rFonts w:asciiTheme="majorHAnsi" w:eastAsia="Times New Roman" w:hAnsiTheme="majorHAnsi" w:cstheme="majorHAnsi"/>
-          <w:sz w:val="32"/>
-          <w:szCs w:val="32"/>
-        </w:rPr>
-        <w:t xml:space="preserve"> o </w:t>
-      </w:r>
-      <w:proofErr w:type="spellStart"/>
-      <w:r>
-        <w:rPr>
-          <w:rFonts w:asciiTheme="majorHAnsi" w:eastAsia="Times New Roman" w:hAnsiTheme="majorHAnsi" w:cstheme="majorHAnsi"/>
-          <w:sz w:val="32"/>
-          <w:szCs w:val="32"/>
-        </w:rPr>
-        <w:t>retea</w:t>
-      </w:r>
-      <w:proofErr w:type="spellEnd"/>
-      <w:r>
-        <w:rPr>
-          <w:rFonts w:asciiTheme="majorHAnsi" w:eastAsia="Times New Roman" w:hAnsiTheme="majorHAnsi" w:cstheme="majorHAnsi"/>
-          <w:sz w:val="32"/>
-          <w:szCs w:val="32"/>
-        </w:rPr>
-        <w:t xml:space="preserve"> de calculatoare.</w:t>
-      </w:r>
+      </w:pPr>
     </w:p>
     <w:p>
       <w:pPr>
         <w:ind w:left="180"/>
         <w:rPr>
-          <w:rFonts w:asciiTheme="majorHAnsi" w:eastAsia="Times New Roman" w:hAnsiTheme="majorHAnsi" w:cstheme="majorHAnsi"/>
-          <w:sz w:val="32"/>
-          <w:szCs w:val="32"/>
-        </w:rPr>
-      </w:pPr>
-    </w:p>
-    <w:p>
-      <w:pPr>
-        <w:ind w:left="180"/>
-        <w:rPr>
-          <w:rFonts w:asciiTheme="majorHAnsi" w:eastAsia="Times New Roman" w:hAnsiTheme="majorHAnsi" w:cstheme="majorHAnsi"/>
-          <w:sz w:val="32"/>
-          <w:szCs w:val="32"/>
-        </w:rPr>
-      </w:pPr>
-    </w:p>
-    <w:p>
-      <w:pPr>
-        <w:ind w:left="180"/>
-        <w:rPr>
-          <w:rFonts w:asciiTheme="majorHAnsi" w:eastAsia="Times New Roman" w:hAnsiTheme="majorHAnsi" w:cstheme="majorHAnsi"/>
-          <w:sz w:val="32"/>
-          <w:szCs w:val="32"/>
-        </w:rPr>
-      </w:pPr>
-    </w:p>
-    <w:p>
-      <w:pPr>
-        <w:ind w:left="180"/>
-        <w:rPr>
-          <w:rFonts w:asciiTheme="majorHAnsi" w:eastAsia="Times New Roman" w:hAnsiTheme="majorHAnsi" w:cstheme="majorHAnsi"/>
-          <w:sz w:val="32"/>
-          <w:szCs w:val="32"/>
-        </w:rPr>
-      </w:pPr>
-    </w:p>
-    <w:p>
-      <w:pPr>
-        <w:pStyle w:val="Titlu1"/>
-        <w:rPr>
+          <w:rFonts w:eastAsia="Times New Roman" w:cstheme="minorHAnsi"/>
+          <w:sz w:val="32"/>
+          <w:szCs w:val="32"/>
+        </w:rPr>
+      </w:pPr>
+    </w:p>
+    <w:p>
+      <w:pPr>
+        <w:pStyle w:val="Titlu3"/>
+        <w:rPr>
+          <w:rFonts w:asciiTheme="minorHAnsi" w:hAnsiTheme="minorHAnsi" w:cstheme="minorHAnsi"/>
+          <w:b/>
+          <w:bCs/>
           <w:color w:val="auto"/>
-          <w:sz w:val="40"/>
-          <w:szCs w:val="40"/>
-        </w:rPr>
-      </w:pPr>
-      <w:bookmarkStart w:id="2" w:name="_Toc38570582"/>
-      <w:bookmarkStart w:id="3" w:name="_Toc131278747"/>
-      <w:r>
-        <w:rPr>
+          <w:sz w:val="32"/>
+          <w:szCs w:val="32"/>
+        </w:rPr>
+      </w:pPr>
+      <w:bookmarkStart w:id="4" w:name="_Toc38570582"/>
+      <w:bookmarkStart w:id="5" w:name="_Toc132180567"/>
+      <w:r>
+        <w:rPr>
+          <w:rFonts w:asciiTheme="minorHAnsi" w:hAnsiTheme="minorHAnsi" w:cstheme="minorHAnsi"/>
+          <w:b/>
+          <w:bCs/>
           <w:color w:val="auto"/>
-          <w:sz w:val="40"/>
-          <w:szCs w:val="40"/>
+          <w:sz w:val="32"/>
+          <w:szCs w:val="32"/>
         </w:rPr>
         <w:t>Capitolul 2 - Descrierea testelor</w:t>
       </w:r>
-      <w:bookmarkEnd w:id="2"/>
-      <w:bookmarkEnd w:id="3"/>
+      <w:bookmarkEnd w:id="4"/>
+      <w:bookmarkEnd w:id="5"/>
     </w:p>
     <w:p/>
     <w:p/>
@@ -2771,6 +2971,28 @@
       <w:lang w:val="en-US"/>
     </w:rPr>
   </w:style>
+  <w:style w:type="paragraph" w:styleId="Titlu3">
+    <w:name w:val="heading 3"/>
+    <w:basedOn w:val="Normal"/>
+    <w:next w:val="Normal"/>
+    <w:link w:val="Titlu3Caracter"/>
+    <w:uiPriority w:val="9"/>
+    <w:unhideWhenUsed/>
+    <w:qFormat/>
+    <w:rsid w:val="00780F96"/>
+    <w:pPr>
+      <w:keepNext/>
+      <w:keepLines/>
+      <w:spacing w:before="40" w:after="0"/>
+      <w:outlineLvl w:val="2"/>
+    </w:pPr>
+    <w:rPr>
+      <w:rFonts w:asciiTheme="majorHAnsi" w:eastAsiaTheme="majorEastAsia" w:hAnsiTheme="majorHAnsi" w:cstheme="majorBidi"/>
+      <w:color w:val="1F3763" w:themeColor="accent1" w:themeShade="7F"/>
+      <w:sz w:val="24"/>
+      <w:szCs w:val="24"/>
+    </w:rPr>
+  </w:style>
   <w:style w:type="character" w:default="1" w:styleId="Fontdeparagrafimplicit">
     <w:name w:val="Default Paragraph Font"/>
     <w:uiPriority w:val="1"/>
@@ -3067,6 +3289,52 @@
       <w:kern w:val="0"/>
       <w:lang w:val="en-US"/>
       <w14:ligatures w14:val="none"/>
+    </w:rPr>
+  </w:style>
+  <w:style w:type="paragraph" w:styleId="Subtitlu">
+    <w:name w:val="Subtitle"/>
+    <w:basedOn w:val="Normal"/>
+    <w:next w:val="Normal"/>
+    <w:link w:val="SubtitluCaracter"/>
+    <w:uiPriority w:val="11"/>
+    <w:qFormat/>
+    <w:rsid w:val="00523122"/>
+    <w:pPr>
+      <w:numPr>
+        <w:ilvl w:val="1"/>
+      </w:numPr>
+    </w:pPr>
+    <w:rPr>
+      <w:rFonts w:eastAsiaTheme="minorEastAsia"/>
+      <w:color w:val="5A5A5A" w:themeColor="text1" w:themeTint="A5"/>
+      <w:spacing w:val="15"/>
+    </w:rPr>
+  </w:style>
+  <w:style w:type="character" w:customStyle="1" w:styleId="SubtitluCaracter">
+    <w:name w:val="Subtitlu Caracter"/>
+    <w:basedOn w:val="Fontdeparagrafimplicit"/>
+    <w:link w:val="Subtitlu"/>
+    <w:uiPriority w:val="11"/>
+    <w:rsid w:val="00523122"/>
+    <w:rPr>
+      <w:rFonts w:eastAsiaTheme="minorEastAsia"/>
+      <w:color w:val="5A5A5A" w:themeColor="text1" w:themeTint="A5"/>
+      <w:spacing w:val="15"/>
+      <w:lang w:val="ro-RO"/>
+    </w:rPr>
+  </w:style>
+  <w:style w:type="character" w:customStyle="1" w:styleId="Titlu3Caracter">
+    <w:name w:val="Titlu 3 Caracter"/>
+    <w:basedOn w:val="Fontdeparagrafimplicit"/>
+    <w:link w:val="Titlu3"/>
+    <w:uiPriority w:val="9"/>
+    <w:rsid w:val="00780F96"/>
+    <w:rPr>
+      <w:rFonts w:asciiTheme="majorHAnsi" w:eastAsiaTheme="majorEastAsia" w:hAnsiTheme="majorHAnsi" w:cstheme="majorBidi"/>
+      <w:color w:val="1F3763" w:themeColor="accent1" w:themeShade="7F"/>
+      <w:sz w:val="24"/>
+      <w:szCs w:val="24"/>
+      <w:lang w:val="ro-RO"/>
     </w:rPr>
   </w:style>
 </w:styles>
